--- a/source/musicpage/Documents/detail design/Service Apis.docx
+++ b/source/musicpage/Documents/detail design/Service Apis.docx
@@ -3,9 +3,53 @@
 <w:document xmlns:wpc="http://schemas.microsoft.com/office/word/2010/wordprocessingCanvas" xmlns:mc="http://schemas.openxmlformats.org/markup-compatibility/2006" xmlns:o="urn:schemas-microsoft-com:office:office" xmlns:r="http://schemas.openxmlformats.org/officeDocument/2006/relationships" xmlns:m="http://schemas.openxmlformats.org/officeDocument/2006/math" xmlns:v="urn:schemas-microsoft-com:vml" xmlns:wp14="http://schemas.microsoft.com/office/word/2010/wordprocessingDrawing" xmlns:wp="http://schemas.openxmlformats.org/drawingml/2006/wordprocessingDrawing" xmlns:w10="urn:schemas-microsoft-com:office:word" xmlns:w="http://schemas.openxmlformats.org/wordprocessingml/2006/main" xmlns:w14="http://schemas.microsoft.com/office/word/2010/wordml" xmlns:wpg="http://schemas.microsoft.com/office/word/2010/wordprocessingGroup" xmlns:wpi="http://schemas.microsoft.com/office/word/2010/wordprocessingInk" xmlns:wne="http://schemas.microsoft.com/office/word/2006/wordml" xmlns:wps="http://schemas.microsoft.com/office/word/2010/wordprocessingShape" mc:Ignorable="w14 wp14">
   <w:body>
     <w:p>
-      <w:r>
-        <w:t>Tổng cộng cần các api sau</w:t>
-      </w:r>
+      <w:proofErr w:type="spellStart"/>
+      <w:r>
+        <w:t>Tổng</w:t>
+      </w:r>
+      <w:proofErr w:type="spellEnd"/>
+      <w:r>
+        <w:t xml:space="preserve"> </w:t>
+      </w:r>
+      <w:proofErr w:type="spellStart"/>
+      <w:r>
+        <w:t>cộng</w:t>
+      </w:r>
+      <w:proofErr w:type="spellEnd"/>
+      <w:r>
+        <w:t xml:space="preserve"> </w:t>
+      </w:r>
+      <w:proofErr w:type="spellStart"/>
+      <w:r>
+        <w:t>cần</w:t>
+      </w:r>
+      <w:proofErr w:type="spellEnd"/>
+      <w:r>
+        <w:t xml:space="preserve"> </w:t>
+      </w:r>
+      <w:proofErr w:type="spellStart"/>
+      <w:r>
+        <w:t>các</w:t>
+      </w:r>
+      <w:proofErr w:type="spellEnd"/>
+      <w:r>
+        <w:t xml:space="preserve"> </w:t>
+      </w:r>
+      <w:proofErr w:type="spellStart"/>
+      <w:proofErr w:type="gramStart"/>
+      <w:r>
+        <w:t>api</w:t>
+      </w:r>
+      <w:proofErr w:type="spellEnd"/>
+      <w:proofErr w:type="gramEnd"/>
+      <w:r>
+        <w:t xml:space="preserve"> </w:t>
+      </w:r>
+      <w:proofErr w:type="spellStart"/>
+      <w:r>
+        <w:t>sau</w:t>
+      </w:r>
+      <w:proofErr w:type="spellEnd"/>
     </w:p>
     <w:p>
       <w:pPr>
@@ -33,6 +77,14 @@
       <w:r>
         <w:t>.</w:t>
       </w:r>
+      <w:r>
+        <w:t xml:space="preserve"> -&gt; response list song</w:t>
+      </w:r>
+      <w:r>
+        <w:t xml:space="preserve"> + detail</w:t>
+      </w:r>
+      <w:bookmarkStart w:id="0" w:name="_GoBack"/>
+      <w:bookmarkEnd w:id="0"/>
     </w:p>
     <w:p>
       <w:pPr>
@@ -43,14 +95,696 @@
         </w:numPr>
       </w:pPr>
       <w:r>
-        <w:t>Get detail song</w:t>
-      </w:r>
-      <w:r>
-        <w:t>.</w:t>
-      </w:r>
-      <w:bookmarkStart w:id="0" w:name="_GoBack"/>
-      <w:bookmarkEnd w:id="0"/>
+        <w:t>Get link download song</w:t>
+      </w:r>
     </w:p>
+    <w:p>
+      <w:pPr>
+        <w:pStyle w:val="ListParagraph"/>
+        <w:numPr>
+          <w:ilvl w:val="0"/>
+          <w:numId w:val="1"/>
+        </w:numPr>
+      </w:pPr>
+      <w:r>
+        <w:t xml:space="preserve">Get list songs </w:t>
+      </w:r>
+      <w:proofErr w:type="spellStart"/>
+      <w:r>
+        <w:t>tương</w:t>
+      </w:r>
+      <w:proofErr w:type="spellEnd"/>
+      <w:r>
+        <w:t xml:space="preserve"> </w:t>
+      </w:r>
+      <w:proofErr w:type="spellStart"/>
+      <w:r>
+        <w:t>tự</w:t>
+      </w:r>
+      <w:proofErr w:type="spellEnd"/>
+      <w:r>
+        <w:t xml:space="preserve">. </w:t>
+      </w:r>
+      <w:r>
+        <w:t xml:space="preserve"> </w:t>
+      </w:r>
+      <w:proofErr w:type="spellStart"/>
+      <w:proofErr w:type="gramStart"/>
+      <w:r>
+        <w:t>tiêu</w:t>
+      </w:r>
+      <w:proofErr w:type="spellEnd"/>
+      <w:proofErr w:type="gramEnd"/>
+      <w:r>
+        <w:t xml:space="preserve"> </w:t>
+      </w:r>
+      <w:proofErr w:type="spellStart"/>
+      <w:r>
+        <w:t>chí</w:t>
+      </w:r>
+      <w:proofErr w:type="spellEnd"/>
+      <w:r>
+        <w:t xml:space="preserve"> </w:t>
+      </w:r>
+      <w:proofErr w:type="spellStart"/>
+      <w:r>
+        <w:t>là</w:t>
+      </w:r>
+      <w:proofErr w:type="spellEnd"/>
+      <w:r>
+        <w:t xml:space="preserve"> 2 </w:t>
+      </w:r>
+      <w:proofErr w:type="spellStart"/>
+      <w:r>
+        <w:t>bài</w:t>
+      </w:r>
+      <w:proofErr w:type="spellEnd"/>
+      <w:r>
+        <w:t xml:space="preserve"> </w:t>
+      </w:r>
+      <w:proofErr w:type="spellStart"/>
+      <w:r>
+        <w:t>đầu</w:t>
+      </w:r>
+      <w:proofErr w:type="spellEnd"/>
+      <w:r>
+        <w:t xml:space="preserve"> </w:t>
+      </w:r>
+      <w:proofErr w:type="spellStart"/>
+      <w:r>
+        <w:t>cùng</w:t>
+      </w:r>
+      <w:proofErr w:type="spellEnd"/>
+      <w:r>
+        <w:t xml:space="preserve"> </w:t>
+      </w:r>
+      <w:proofErr w:type="spellStart"/>
+      <w:r>
+        <w:t>tác</w:t>
+      </w:r>
+      <w:proofErr w:type="spellEnd"/>
+      <w:r>
+        <w:t xml:space="preserve"> </w:t>
+      </w:r>
+      <w:proofErr w:type="spellStart"/>
+      <w:r>
+        <w:t>giả</w:t>
+      </w:r>
+      <w:proofErr w:type="spellEnd"/>
+      <w:r>
+        <w:t xml:space="preserve"> </w:t>
+      </w:r>
+      <w:proofErr w:type="spellStart"/>
+      <w:r>
+        <w:t>có</w:t>
+      </w:r>
+      <w:proofErr w:type="spellEnd"/>
+      <w:r>
+        <w:t xml:space="preserve"> </w:t>
+      </w:r>
+      <w:proofErr w:type="spellStart"/>
+      <w:r>
+        <w:t>ngày</w:t>
+      </w:r>
+      <w:proofErr w:type="spellEnd"/>
+      <w:r>
+        <w:t xml:space="preserve"> </w:t>
+      </w:r>
+      <w:proofErr w:type="spellStart"/>
+      <w:r>
+        <w:t>phát</w:t>
+      </w:r>
+      <w:proofErr w:type="spellEnd"/>
+      <w:r>
+        <w:t xml:space="preserve"> </w:t>
+      </w:r>
+      <w:proofErr w:type="spellStart"/>
+      <w:r>
+        <w:t>hành</w:t>
+      </w:r>
+      <w:proofErr w:type="spellEnd"/>
+      <w:r>
+        <w:t xml:space="preserve"> </w:t>
+      </w:r>
+      <w:proofErr w:type="spellStart"/>
+      <w:r>
+        <w:t>gần</w:t>
+      </w:r>
+      <w:proofErr w:type="spellEnd"/>
+      <w:r>
+        <w:t xml:space="preserve"> </w:t>
+      </w:r>
+      <w:proofErr w:type="spellStart"/>
+      <w:r>
+        <w:t>nhất</w:t>
+      </w:r>
+      <w:proofErr w:type="spellEnd"/>
+      <w:r>
+        <w:t xml:space="preserve">, 2 </w:t>
+      </w:r>
+      <w:proofErr w:type="spellStart"/>
+      <w:r>
+        <w:t>bài</w:t>
+      </w:r>
+      <w:proofErr w:type="spellEnd"/>
+      <w:r>
+        <w:t xml:space="preserve"> </w:t>
+      </w:r>
+      <w:proofErr w:type="spellStart"/>
+      <w:r>
+        <w:t>tiếp</w:t>
+      </w:r>
+      <w:proofErr w:type="spellEnd"/>
+      <w:r>
+        <w:t xml:space="preserve"> </w:t>
+      </w:r>
+      <w:proofErr w:type="spellStart"/>
+      <w:r>
+        <w:t>theo</w:t>
+      </w:r>
+      <w:proofErr w:type="spellEnd"/>
+      <w:r>
+        <w:t xml:space="preserve"> </w:t>
+      </w:r>
+      <w:proofErr w:type="spellStart"/>
+      <w:r>
+        <w:t>cùng</w:t>
+      </w:r>
+      <w:proofErr w:type="spellEnd"/>
+      <w:r>
+        <w:t xml:space="preserve"> </w:t>
+      </w:r>
+      <w:proofErr w:type="spellStart"/>
+      <w:r>
+        <w:t>thể</w:t>
+      </w:r>
+      <w:proofErr w:type="spellEnd"/>
+      <w:r>
+        <w:t xml:space="preserve"> </w:t>
+      </w:r>
+      <w:proofErr w:type="spellStart"/>
+      <w:r>
+        <w:t>loại</w:t>
+      </w:r>
+      <w:proofErr w:type="spellEnd"/>
+      <w:r>
+        <w:t xml:space="preserve"> </w:t>
+      </w:r>
+      <w:proofErr w:type="spellStart"/>
+      <w:r>
+        <w:t>có</w:t>
+      </w:r>
+      <w:proofErr w:type="spellEnd"/>
+      <w:r>
+        <w:t xml:space="preserve"> </w:t>
+      </w:r>
+      <w:proofErr w:type="spellStart"/>
+      <w:r>
+        <w:t>ngày</w:t>
+      </w:r>
+      <w:proofErr w:type="spellEnd"/>
+      <w:r>
+        <w:t xml:space="preserve"> </w:t>
+      </w:r>
+      <w:proofErr w:type="spellStart"/>
+      <w:r>
+        <w:t>phát</w:t>
+      </w:r>
+      <w:proofErr w:type="spellEnd"/>
+      <w:r>
+        <w:t xml:space="preserve"> </w:t>
+      </w:r>
+      <w:proofErr w:type="spellStart"/>
+      <w:r>
+        <w:t>hành</w:t>
+      </w:r>
+      <w:proofErr w:type="spellEnd"/>
+      <w:r>
+        <w:t xml:space="preserve"> </w:t>
+      </w:r>
+      <w:proofErr w:type="spellStart"/>
+      <w:r>
+        <w:t>gần</w:t>
+      </w:r>
+      <w:proofErr w:type="spellEnd"/>
+      <w:r>
+        <w:t xml:space="preserve"> </w:t>
+      </w:r>
+      <w:proofErr w:type="spellStart"/>
+      <w:r>
+        <w:t>nhất</w:t>
+      </w:r>
+      <w:proofErr w:type="spellEnd"/>
+      <w:r>
+        <w:t xml:space="preserve">, 2 </w:t>
+      </w:r>
+      <w:proofErr w:type="spellStart"/>
+      <w:r>
+        <w:t>bài</w:t>
+      </w:r>
+      <w:proofErr w:type="spellEnd"/>
+      <w:r>
+        <w:t xml:space="preserve"> </w:t>
+      </w:r>
+      <w:proofErr w:type="spellStart"/>
+      <w:r>
+        <w:t>tiếp</w:t>
+      </w:r>
+      <w:proofErr w:type="spellEnd"/>
+      <w:r>
+        <w:t xml:space="preserve"> </w:t>
+      </w:r>
+      <w:proofErr w:type="spellStart"/>
+      <w:r>
+        <w:t>là</w:t>
+      </w:r>
+      <w:proofErr w:type="spellEnd"/>
+      <w:r>
+        <w:t xml:space="preserve"> </w:t>
+      </w:r>
+      <w:proofErr w:type="spellStart"/>
+      <w:r>
+        <w:t>đc</w:t>
+      </w:r>
+      <w:proofErr w:type="spellEnd"/>
+      <w:r>
+        <w:t xml:space="preserve"> </w:t>
+      </w:r>
+      <w:proofErr w:type="spellStart"/>
+      <w:r>
+        <w:t>người</w:t>
+      </w:r>
+      <w:proofErr w:type="spellEnd"/>
+      <w:r>
+        <w:t xml:space="preserve"> </w:t>
+      </w:r>
+      <w:proofErr w:type="spellStart"/>
+      <w:r>
+        <w:t>nghe</w:t>
+      </w:r>
+      <w:proofErr w:type="spellEnd"/>
+      <w:r>
+        <w:t xml:space="preserve"> </w:t>
+      </w:r>
+      <w:proofErr w:type="spellStart"/>
+      <w:r>
+        <w:t>chọn</w:t>
+      </w:r>
+      <w:proofErr w:type="spellEnd"/>
+      <w:r>
+        <w:t xml:space="preserve"> </w:t>
+      </w:r>
+      <w:proofErr w:type="spellStart"/>
+      <w:r>
+        <w:t>liên</w:t>
+      </w:r>
+      <w:proofErr w:type="spellEnd"/>
+      <w:r>
+        <w:t xml:space="preserve"> </w:t>
+      </w:r>
+      <w:proofErr w:type="spellStart"/>
+      <w:r>
+        <w:t>tiếp</w:t>
+      </w:r>
+      <w:proofErr w:type="spellEnd"/>
+      <w:r>
+        <w:t xml:space="preserve"> </w:t>
+      </w:r>
+      <w:proofErr w:type="spellStart"/>
+      <w:r>
+        <w:t>nhiều</w:t>
+      </w:r>
+      <w:proofErr w:type="spellEnd"/>
+      <w:r>
+        <w:t xml:space="preserve"> </w:t>
+      </w:r>
+      <w:proofErr w:type="spellStart"/>
+      <w:r>
+        <w:t>nhất</w:t>
+      </w:r>
+      <w:proofErr w:type="spellEnd"/>
+      <w:r>
+        <w:t>.  –cancel</w:t>
+      </w:r>
+    </w:p>
+    <w:p>
+      <w:pPr>
+        <w:pStyle w:val="ListParagraph"/>
+        <w:numPr>
+          <w:ilvl w:val="0"/>
+          <w:numId w:val="1"/>
+        </w:numPr>
+      </w:pPr>
+      <w:r>
+        <w:t xml:space="preserve">Get list songs </w:t>
+      </w:r>
+      <w:proofErr w:type="spellStart"/>
+      <w:r>
+        <w:t>nghe</w:t>
+      </w:r>
+      <w:proofErr w:type="spellEnd"/>
+      <w:r>
+        <w:t xml:space="preserve"> </w:t>
+      </w:r>
+      <w:proofErr w:type="spellStart"/>
+      <w:r>
+        <w:t>nhieu</w:t>
+      </w:r>
+      <w:proofErr w:type="spellEnd"/>
+      <w:r>
+        <w:t xml:space="preserve"> </w:t>
+      </w:r>
+      <w:proofErr w:type="spellStart"/>
+      <w:r>
+        <w:t>nhat</w:t>
+      </w:r>
+      <w:proofErr w:type="spellEnd"/>
+      <w:r>
+        <w:t xml:space="preserve">. </w:t>
+      </w:r>
+      <w:proofErr w:type="spellStart"/>
+      <w:r>
+        <w:t>Lấy</w:t>
+      </w:r>
+      <w:proofErr w:type="spellEnd"/>
+      <w:r>
+        <w:t xml:space="preserve"> </w:t>
+      </w:r>
+      <w:proofErr w:type="spellStart"/>
+      <w:r>
+        <w:t>các</w:t>
+      </w:r>
+      <w:proofErr w:type="spellEnd"/>
+      <w:r>
+        <w:t xml:space="preserve"> </w:t>
+      </w:r>
+      <w:proofErr w:type="spellStart"/>
+      <w:r>
+        <w:t>bài</w:t>
+      </w:r>
+      <w:proofErr w:type="spellEnd"/>
+      <w:r>
+        <w:t xml:space="preserve"> </w:t>
+      </w:r>
+      <w:proofErr w:type="spellStart"/>
+      <w:r>
+        <w:t>nghe</w:t>
+      </w:r>
+      <w:proofErr w:type="spellEnd"/>
+      <w:r>
+        <w:t xml:space="preserve"> </w:t>
+      </w:r>
+      <w:proofErr w:type="spellStart"/>
+      <w:r>
+        <w:t>nhieu</w:t>
+      </w:r>
+      <w:proofErr w:type="spellEnd"/>
+      <w:r>
+        <w:t xml:space="preserve"> </w:t>
+      </w:r>
+      <w:proofErr w:type="spellStart"/>
+      <w:r>
+        <w:t>nhat</w:t>
+      </w:r>
+      <w:proofErr w:type="spellEnd"/>
+      <w:r>
+        <w:t xml:space="preserve"> </w:t>
+      </w:r>
+      <w:proofErr w:type="spellStart"/>
+      <w:r>
+        <w:t>trong</w:t>
+      </w:r>
+      <w:proofErr w:type="spellEnd"/>
+      <w:r>
+        <w:t xml:space="preserve"> </w:t>
+      </w:r>
+      <w:proofErr w:type="spellStart"/>
+      <w:r>
+        <w:t>gần</w:t>
+      </w:r>
+      <w:proofErr w:type="spellEnd"/>
+      <w:r>
+        <w:t xml:space="preserve"> </w:t>
+      </w:r>
+      <w:proofErr w:type="spellStart"/>
+      <w:r>
+        <w:t>nhứ</w:t>
+      </w:r>
+      <w:r>
+        <w:t>t</w:t>
+      </w:r>
+      <w:proofErr w:type="spellEnd"/>
+      <w:r>
+        <w:t xml:space="preserve"> </w:t>
+      </w:r>
+      <w:proofErr w:type="spellStart"/>
+      <w:r>
+        <w:t>tháng</w:t>
+      </w:r>
+      <w:proofErr w:type="spellEnd"/>
+      <w:r>
+        <w:t xml:space="preserve"> </w:t>
+      </w:r>
+      <w:proofErr w:type="spellStart"/>
+      <w:r>
+        <w:t>cập</w:t>
+      </w:r>
+      <w:proofErr w:type="spellEnd"/>
+      <w:r>
+        <w:t xml:space="preserve"> </w:t>
+      </w:r>
+      <w:proofErr w:type="spellStart"/>
+      <w:r>
+        <w:t>nhật</w:t>
+      </w:r>
+      <w:proofErr w:type="spellEnd"/>
+      <w:r>
+        <w:t xml:space="preserve"> </w:t>
+      </w:r>
+      <w:proofErr w:type="spellStart"/>
+      <w:r>
+        <w:t>cuối</w:t>
+      </w:r>
+      <w:proofErr w:type="spellEnd"/>
+      <w:r>
+        <w:t xml:space="preserve"> </w:t>
+      </w:r>
+      <w:proofErr w:type="spellStart"/>
+      <w:r>
+        <w:t>cùng</w:t>
+      </w:r>
+      <w:proofErr w:type="spellEnd"/>
+      <w:r>
+        <w:t xml:space="preserve">. </w:t>
+      </w:r>
+      <w:proofErr w:type="spellStart"/>
+      <w:proofErr w:type="gramStart"/>
+      <w:r>
+        <w:t>Vd</w:t>
+      </w:r>
+      <w:proofErr w:type="spellEnd"/>
+      <w:proofErr w:type="gramEnd"/>
+      <w:r>
+        <w:t xml:space="preserve"> </w:t>
+      </w:r>
+      <w:proofErr w:type="spellStart"/>
+      <w:r>
+        <w:t>tui</w:t>
+      </w:r>
+      <w:proofErr w:type="spellEnd"/>
+      <w:r>
+        <w:t xml:space="preserve"> </w:t>
+      </w:r>
+      <w:proofErr w:type="spellStart"/>
+      <w:r>
+        <w:t>có</w:t>
+      </w:r>
+      <w:proofErr w:type="spellEnd"/>
+      <w:r>
+        <w:t xml:space="preserve"> 100 </w:t>
+      </w:r>
+      <w:proofErr w:type="spellStart"/>
+      <w:r>
+        <w:t>bài</w:t>
+      </w:r>
+      <w:proofErr w:type="spellEnd"/>
+      <w:r>
+        <w:t xml:space="preserve"> </w:t>
+      </w:r>
+      <w:proofErr w:type="spellStart"/>
+      <w:r>
+        <w:t>tháng</w:t>
+      </w:r>
+      <w:proofErr w:type="spellEnd"/>
+      <w:r>
+        <w:t xml:space="preserve"> 5. </w:t>
+      </w:r>
+      <w:proofErr w:type="spellStart"/>
+      <w:r>
+        <w:t>Mặc</w:t>
+      </w:r>
+      <w:proofErr w:type="spellEnd"/>
+      <w:r>
+        <w:t xml:space="preserve"> </w:t>
+      </w:r>
+      <w:proofErr w:type="spellStart"/>
+      <w:r>
+        <w:t>dù</w:t>
+      </w:r>
+      <w:proofErr w:type="spellEnd"/>
+      <w:r>
+        <w:t xml:space="preserve"> </w:t>
+      </w:r>
+      <w:proofErr w:type="spellStart"/>
+      <w:r>
+        <w:t>lúc</w:t>
+      </w:r>
+      <w:proofErr w:type="spellEnd"/>
+      <w:r>
+        <w:t xml:space="preserve"> </w:t>
+      </w:r>
+      <w:proofErr w:type="spellStart"/>
+      <w:r>
+        <w:t>này</w:t>
+      </w:r>
+      <w:proofErr w:type="spellEnd"/>
+      <w:r>
+        <w:t xml:space="preserve"> </w:t>
+      </w:r>
+      <w:proofErr w:type="spellStart"/>
+      <w:r>
+        <w:t>là</w:t>
+      </w:r>
+      <w:proofErr w:type="spellEnd"/>
+      <w:r>
+        <w:t xml:space="preserve"> </w:t>
+      </w:r>
+      <w:proofErr w:type="spellStart"/>
+      <w:r>
+        <w:t>tháng</w:t>
+      </w:r>
+      <w:proofErr w:type="spellEnd"/>
+      <w:r>
+        <w:t xml:space="preserve"> 7 </w:t>
+      </w:r>
+      <w:proofErr w:type="spellStart"/>
+      <w:r>
+        <w:t>rồi</w:t>
+      </w:r>
+      <w:proofErr w:type="spellEnd"/>
+      <w:r>
+        <w:t xml:space="preserve"> </w:t>
+      </w:r>
+      <w:proofErr w:type="spellStart"/>
+      <w:r>
+        <w:t>thì</w:t>
+      </w:r>
+      <w:proofErr w:type="spellEnd"/>
+      <w:r>
+        <w:t xml:space="preserve"> </w:t>
+      </w:r>
+      <w:proofErr w:type="spellStart"/>
+      <w:r>
+        <w:t>lấy</w:t>
+      </w:r>
+      <w:proofErr w:type="spellEnd"/>
+      <w:r>
+        <w:t xml:space="preserve"> 10 </w:t>
+      </w:r>
+      <w:proofErr w:type="spellStart"/>
+      <w:r>
+        <w:t>bài</w:t>
+      </w:r>
+      <w:proofErr w:type="spellEnd"/>
+      <w:r>
+        <w:t xml:space="preserve"> </w:t>
+      </w:r>
+      <w:proofErr w:type="spellStart"/>
+      <w:r>
+        <w:t>của</w:t>
+      </w:r>
+      <w:proofErr w:type="spellEnd"/>
+      <w:r>
+        <w:t xml:space="preserve"> </w:t>
+      </w:r>
+      <w:proofErr w:type="spellStart"/>
+      <w:r>
+        <w:t>tháng</w:t>
+      </w:r>
+      <w:proofErr w:type="spellEnd"/>
+      <w:r>
+        <w:t xml:space="preserve"> 5 </w:t>
+      </w:r>
+      <w:proofErr w:type="spellStart"/>
+      <w:r>
+        <w:t>có</w:t>
+      </w:r>
+      <w:proofErr w:type="spellEnd"/>
+      <w:r>
+        <w:t xml:space="preserve"> top</w:t>
+      </w:r>
+      <w:r>
+        <w:t xml:space="preserve"> (</w:t>
+      </w:r>
+      <w:r>
+        <w:t>ORDER BY column1 DESC, column2</w:t>
+      </w:r>
+      <w:r>
+        <w:t>)</w:t>
+      </w:r>
+    </w:p>
+    <w:p>
+      <w:pPr>
+        <w:pStyle w:val="ListParagraph"/>
+        <w:numPr>
+          <w:ilvl w:val="0"/>
+          <w:numId w:val="1"/>
+        </w:numPr>
+      </w:pPr>
+      <w:proofErr w:type="spellStart"/>
+      <w:r>
+        <w:t>Tương</w:t>
+      </w:r>
+      <w:proofErr w:type="spellEnd"/>
+      <w:r>
+        <w:t xml:space="preserve"> </w:t>
+      </w:r>
+      <w:proofErr w:type="spellStart"/>
+      <w:r>
+        <w:t>tự</w:t>
+      </w:r>
+      <w:proofErr w:type="spellEnd"/>
+      <w:r>
+        <w:t xml:space="preserve"> get 10 album </w:t>
+      </w:r>
+      <w:proofErr w:type="spellStart"/>
+      <w:r>
+        <w:t>nghe</w:t>
+      </w:r>
+      <w:proofErr w:type="spellEnd"/>
+      <w:r>
+        <w:t xml:space="preserve"> </w:t>
+      </w:r>
+      <w:proofErr w:type="spellStart"/>
+      <w:r>
+        <w:t>nhieu</w:t>
+      </w:r>
+      <w:proofErr w:type="spellEnd"/>
+      <w:r>
+        <w:t xml:space="preserve"> </w:t>
+      </w:r>
+      <w:proofErr w:type="spellStart"/>
+      <w:r>
+        <w:t>nhat</w:t>
+      </w:r>
+      <w:proofErr w:type="spellEnd"/>
+    </w:p>
+    <w:p>
+      <w:pPr>
+        <w:pStyle w:val="ListParagraph"/>
+      </w:pPr>
+    </w:p>
+    <w:p/>
     <w:sectPr>
       <w:pgSz w:w="12240" w:h="15840"/>
       <w:pgMar w:top="1440" w:right="1440" w:bottom="1440" w:left="1440" w:header="720" w:footer="720" w:gutter="0"/>

--- a/source/musicpage/Documents/detail design/Service Apis.docx
+++ b/source/musicpage/Documents/detail design/Service Apis.docx
@@ -3,53 +3,9 @@
 <w:document xmlns:wpc="http://schemas.microsoft.com/office/word/2010/wordprocessingCanvas" xmlns:mc="http://schemas.openxmlformats.org/markup-compatibility/2006" xmlns:o="urn:schemas-microsoft-com:office:office" xmlns:r="http://schemas.openxmlformats.org/officeDocument/2006/relationships" xmlns:m="http://schemas.openxmlformats.org/officeDocument/2006/math" xmlns:v="urn:schemas-microsoft-com:vml" xmlns:wp14="http://schemas.microsoft.com/office/word/2010/wordprocessingDrawing" xmlns:wp="http://schemas.openxmlformats.org/drawingml/2006/wordprocessingDrawing" xmlns:w10="urn:schemas-microsoft-com:office:word" xmlns:w="http://schemas.openxmlformats.org/wordprocessingml/2006/main" xmlns:w14="http://schemas.microsoft.com/office/word/2010/wordml" xmlns:wpg="http://schemas.microsoft.com/office/word/2010/wordprocessingGroup" xmlns:wpi="http://schemas.microsoft.com/office/word/2010/wordprocessingInk" xmlns:wne="http://schemas.microsoft.com/office/word/2006/wordml" xmlns:wps="http://schemas.microsoft.com/office/word/2010/wordprocessingShape" mc:Ignorable="w14 wp14">
   <w:body>
     <w:p>
-      <w:proofErr w:type="spellStart"/>
-      <w:r>
-        <w:t>Tổng</w:t>
-      </w:r>
-      <w:proofErr w:type="spellEnd"/>
-      <w:r>
-        <w:t xml:space="preserve"> </w:t>
-      </w:r>
-      <w:proofErr w:type="spellStart"/>
-      <w:r>
-        <w:t>cộng</w:t>
-      </w:r>
-      <w:proofErr w:type="spellEnd"/>
-      <w:r>
-        <w:t xml:space="preserve"> </w:t>
-      </w:r>
-      <w:proofErr w:type="spellStart"/>
-      <w:r>
-        <w:t>cần</w:t>
-      </w:r>
-      <w:proofErr w:type="spellEnd"/>
-      <w:r>
-        <w:t xml:space="preserve"> </w:t>
-      </w:r>
-      <w:proofErr w:type="spellStart"/>
-      <w:r>
-        <w:t>các</w:t>
-      </w:r>
-      <w:proofErr w:type="spellEnd"/>
-      <w:r>
-        <w:t xml:space="preserve"> </w:t>
-      </w:r>
-      <w:proofErr w:type="spellStart"/>
-      <w:proofErr w:type="gramStart"/>
-      <w:r>
-        <w:t>api</w:t>
-      </w:r>
-      <w:proofErr w:type="spellEnd"/>
-      <w:proofErr w:type="gramEnd"/>
-      <w:r>
-        <w:t xml:space="preserve"> </w:t>
-      </w:r>
-      <w:proofErr w:type="spellStart"/>
-      <w:r>
-        <w:t>sau</w:t>
-      </w:r>
-      <w:proofErr w:type="spellEnd"/>
+      <w:r>
+        <w:t>Tổng cộng cần các api sau</w:t>
+      </w:r>
     </w:p>
     <w:p>
       <w:pPr>
@@ -83,8 +39,6 @@
       <w:r>
         <w:t xml:space="preserve"> + detail</w:t>
       </w:r>
-      <w:bookmarkStart w:id="0" w:name="_GoBack"/>
-      <w:bookmarkEnd w:id="0"/>
     </w:p>
     <w:p>
       <w:pPr>
@@ -107,324 +61,10 @@
         </w:numPr>
       </w:pPr>
       <w:r>
-        <w:t xml:space="preserve">Get list songs </w:t>
-      </w:r>
-      <w:proofErr w:type="spellStart"/>
-      <w:r>
-        <w:t>tương</w:t>
-      </w:r>
-      <w:proofErr w:type="spellEnd"/>
-      <w:r>
-        <w:t xml:space="preserve"> </w:t>
-      </w:r>
-      <w:proofErr w:type="spellStart"/>
-      <w:r>
-        <w:t>tự</w:t>
-      </w:r>
-      <w:proofErr w:type="spellEnd"/>
-      <w:r>
-        <w:t xml:space="preserve">. </w:t>
-      </w:r>
-      <w:r>
-        <w:t xml:space="preserve"> </w:t>
-      </w:r>
-      <w:proofErr w:type="spellStart"/>
-      <w:proofErr w:type="gramStart"/>
-      <w:r>
-        <w:t>tiêu</w:t>
-      </w:r>
-      <w:proofErr w:type="spellEnd"/>
-      <w:proofErr w:type="gramEnd"/>
-      <w:r>
-        <w:t xml:space="preserve"> </w:t>
-      </w:r>
-      <w:proofErr w:type="spellStart"/>
-      <w:r>
-        <w:t>chí</w:t>
-      </w:r>
-      <w:proofErr w:type="spellEnd"/>
-      <w:r>
-        <w:t xml:space="preserve"> </w:t>
-      </w:r>
-      <w:proofErr w:type="spellStart"/>
-      <w:r>
-        <w:t>là</w:t>
-      </w:r>
-      <w:proofErr w:type="spellEnd"/>
-      <w:r>
-        <w:t xml:space="preserve"> 2 </w:t>
-      </w:r>
-      <w:proofErr w:type="spellStart"/>
-      <w:r>
-        <w:t>bài</w:t>
-      </w:r>
-      <w:proofErr w:type="spellEnd"/>
-      <w:r>
-        <w:t xml:space="preserve"> </w:t>
-      </w:r>
-      <w:proofErr w:type="spellStart"/>
-      <w:r>
-        <w:t>đầu</w:t>
-      </w:r>
-      <w:proofErr w:type="spellEnd"/>
-      <w:r>
-        <w:t xml:space="preserve"> </w:t>
-      </w:r>
-      <w:proofErr w:type="spellStart"/>
-      <w:r>
-        <w:t>cùng</w:t>
-      </w:r>
-      <w:proofErr w:type="spellEnd"/>
-      <w:r>
-        <w:t xml:space="preserve"> </w:t>
-      </w:r>
-      <w:proofErr w:type="spellStart"/>
-      <w:r>
-        <w:t>tác</w:t>
-      </w:r>
-      <w:proofErr w:type="spellEnd"/>
-      <w:r>
-        <w:t xml:space="preserve"> </w:t>
-      </w:r>
-      <w:proofErr w:type="spellStart"/>
-      <w:r>
-        <w:t>giả</w:t>
-      </w:r>
-      <w:proofErr w:type="spellEnd"/>
-      <w:r>
-        <w:t xml:space="preserve"> </w:t>
-      </w:r>
-      <w:proofErr w:type="spellStart"/>
-      <w:r>
-        <w:t>có</w:t>
-      </w:r>
-      <w:proofErr w:type="spellEnd"/>
-      <w:r>
-        <w:t xml:space="preserve"> </w:t>
-      </w:r>
-      <w:proofErr w:type="spellStart"/>
-      <w:r>
-        <w:t>ngày</w:t>
-      </w:r>
-      <w:proofErr w:type="spellEnd"/>
-      <w:r>
-        <w:t xml:space="preserve"> </w:t>
-      </w:r>
-      <w:proofErr w:type="spellStart"/>
-      <w:r>
-        <w:t>phát</w:t>
-      </w:r>
-      <w:proofErr w:type="spellEnd"/>
-      <w:r>
-        <w:t xml:space="preserve"> </w:t>
-      </w:r>
-      <w:proofErr w:type="spellStart"/>
-      <w:r>
-        <w:t>hành</w:t>
-      </w:r>
-      <w:proofErr w:type="spellEnd"/>
-      <w:r>
-        <w:t xml:space="preserve"> </w:t>
-      </w:r>
-      <w:proofErr w:type="spellStart"/>
-      <w:r>
-        <w:t>gần</w:t>
-      </w:r>
-      <w:proofErr w:type="spellEnd"/>
-      <w:r>
-        <w:t xml:space="preserve"> </w:t>
-      </w:r>
-      <w:proofErr w:type="spellStart"/>
-      <w:r>
-        <w:t>nhất</w:t>
-      </w:r>
-      <w:proofErr w:type="spellEnd"/>
-      <w:r>
-        <w:t xml:space="preserve">, 2 </w:t>
-      </w:r>
-      <w:proofErr w:type="spellStart"/>
-      <w:r>
-        <w:t>bài</w:t>
-      </w:r>
-      <w:proofErr w:type="spellEnd"/>
-      <w:r>
-        <w:t xml:space="preserve"> </w:t>
-      </w:r>
-      <w:proofErr w:type="spellStart"/>
-      <w:r>
-        <w:t>tiếp</w:t>
-      </w:r>
-      <w:proofErr w:type="spellEnd"/>
-      <w:r>
-        <w:t xml:space="preserve"> </w:t>
-      </w:r>
-      <w:proofErr w:type="spellStart"/>
-      <w:r>
-        <w:t>theo</w:t>
-      </w:r>
-      <w:proofErr w:type="spellEnd"/>
-      <w:r>
-        <w:t xml:space="preserve"> </w:t>
-      </w:r>
-      <w:proofErr w:type="spellStart"/>
-      <w:r>
-        <w:t>cùng</w:t>
-      </w:r>
-      <w:proofErr w:type="spellEnd"/>
-      <w:r>
-        <w:t xml:space="preserve"> </w:t>
-      </w:r>
-      <w:proofErr w:type="spellStart"/>
-      <w:r>
-        <w:t>thể</w:t>
-      </w:r>
-      <w:proofErr w:type="spellEnd"/>
-      <w:r>
-        <w:t xml:space="preserve"> </w:t>
-      </w:r>
-      <w:proofErr w:type="spellStart"/>
-      <w:r>
-        <w:t>loại</w:t>
-      </w:r>
-      <w:proofErr w:type="spellEnd"/>
-      <w:r>
-        <w:t xml:space="preserve"> </w:t>
-      </w:r>
-      <w:proofErr w:type="spellStart"/>
-      <w:r>
-        <w:t>có</w:t>
-      </w:r>
-      <w:proofErr w:type="spellEnd"/>
-      <w:r>
-        <w:t xml:space="preserve"> </w:t>
-      </w:r>
-      <w:proofErr w:type="spellStart"/>
-      <w:r>
-        <w:t>ngày</w:t>
-      </w:r>
-      <w:proofErr w:type="spellEnd"/>
-      <w:r>
-        <w:t xml:space="preserve"> </w:t>
-      </w:r>
-      <w:proofErr w:type="spellStart"/>
-      <w:r>
-        <w:t>phát</w:t>
-      </w:r>
-      <w:proofErr w:type="spellEnd"/>
-      <w:r>
-        <w:t xml:space="preserve"> </w:t>
-      </w:r>
-      <w:proofErr w:type="spellStart"/>
-      <w:r>
-        <w:t>hành</w:t>
-      </w:r>
-      <w:proofErr w:type="spellEnd"/>
-      <w:r>
-        <w:t xml:space="preserve"> </w:t>
-      </w:r>
-      <w:proofErr w:type="spellStart"/>
-      <w:r>
-        <w:t>gần</w:t>
-      </w:r>
-      <w:proofErr w:type="spellEnd"/>
-      <w:r>
-        <w:t xml:space="preserve"> </w:t>
-      </w:r>
-      <w:proofErr w:type="spellStart"/>
-      <w:r>
-        <w:t>nhất</w:t>
-      </w:r>
-      <w:proofErr w:type="spellEnd"/>
-      <w:r>
-        <w:t xml:space="preserve">, 2 </w:t>
-      </w:r>
-      <w:proofErr w:type="spellStart"/>
-      <w:r>
-        <w:t>bài</w:t>
-      </w:r>
-      <w:proofErr w:type="spellEnd"/>
-      <w:r>
-        <w:t xml:space="preserve"> </w:t>
-      </w:r>
-      <w:proofErr w:type="spellStart"/>
-      <w:r>
-        <w:t>tiếp</w:t>
-      </w:r>
-      <w:proofErr w:type="spellEnd"/>
-      <w:r>
-        <w:t xml:space="preserve"> </w:t>
-      </w:r>
-      <w:proofErr w:type="spellStart"/>
-      <w:r>
-        <w:t>là</w:t>
-      </w:r>
-      <w:proofErr w:type="spellEnd"/>
-      <w:r>
-        <w:t xml:space="preserve"> </w:t>
-      </w:r>
-      <w:proofErr w:type="spellStart"/>
-      <w:r>
-        <w:t>đc</w:t>
-      </w:r>
-      <w:proofErr w:type="spellEnd"/>
-      <w:r>
-        <w:t xml:space="preserve"> </w:t>
-      </w:r>
-      <w:proofErr w:type="spellStart"/>
-      <w:r>
-        <w:t>người</w:t>
-      </w:r>
-      <w:proofErr w:type="spellEnd"/>
-      <w:r>
-        <w:t xml:space="preserve"> </w:t>
-      </w:r>
-      <w:proofErr w:type="spellStart"/>
-      <w:r>
-        <w:t>nghe</w:t>
-      </w:r>
-      <w:proofErr w:type="spellEnd"/>
-      <w:r>
-        <w:t xml:space="preserve"> </w:t>
-      </w:r>
-      <w:proofErr w:type="spellStart"/>
-      <w:r>
-        <w:t>chọn</w:t>
-      </w:r>
-      <w:proofErr w:type="spellEnd"/>
-      <w:r>
-        <w:t xml:space="preserve"> </w:t>
-      </w:r>
-      <w:proofErr w:type="spellStart"/>
-      <w:r>
-        <w:t>liên</w:t>
-      </w:r>
-      <w:proofErr w:type="spellEnd"/>
-      <w:r>
-        <w:t xml:space="preserve"> </w:t>
-      </w:r>
-      <w:proofErr w:type="spellStart"/>
-      <w:r>
-        <w:t>tiếp</w:t>
-      </w:r>
-      <w:proofErr w:type="spellEnd"/>
-      <w:r>
-        <w:t xml:space="preserve"> </w:t>
-      </w:r>
-      <w:proofErr w:type="spellStart"/>
-      <w:r>
-        <w:t>nhiều</w:t>
-      </w:r>
-      <w:proofErr w:type="spellEnd"/>
-      <w:r>
-        <w:t xml:space="preserve"> </w:t>
-      </w:r>
-      <w:proofErr w:type="spellStart"/>
-      <w:r>
-        <w:t>nhất</w:t>
-      </w:r>
-      <w:proofErr w:type="spellEnd"/>
-      <w:r>
-        <w:t>.  –cancel</w:t>
+        <w:t xml:space="preserve">Get list songs tương tự. </w:t>
+      </w:r>
+      <w:r>
+        <w:t xml:space="preserve"> tiêu chí là 2 bài đầu cùng tác giả có ngày phát hành gần nhất, 2 bài tiếp theo cùng thể loại có ngày phát hành gần nhất, 2 bài tiếp là đc người nghe chọn liên tiếp nhiều nhất.  –cancel</w:t>
       </w:r>
     </w:p>
     <w:p>
@@ -436,292 +76,10 @@
         </w:numPr>
       </w:pPr>
       <w:r>
-        <w:t xml:space="preserve">Get list songs </w:t>
-      </w:r>
-      <w:proofErr w:type="spellStart"/>
-      <w:r>
-        <w:t>nghe</w:t>
-      </w:r>
-      <w:proofErr w:type="spellEnd"/>
-      <w:r>
-        <w:t xml:space="preserve"> </w:t>
-      </w:r>
-      <w:proofErr w:type="spellStart"/>
-      <w:r>
-        <w:t>nhieu</w:t>
-      </w:r>
-      <w:proofErr w:type="spellEnd"/>
-      <w:r>
-        <w:t xml:space="preserve"> </w:t>
-      </w:r>
-      <w:proofErr w:type="spellStart"/>
-      <w:r>
-        <w:t>nhat</w:t>
-      </w:r>
-      <w:proofErr w:type="spellEnd"/>
-      <w:r>
-        <w:t xml:space="preserve">. </w:t>
-      </w:r>
-      <w:proofErr w:type="spellStart"/>
-      <w:r>
-        <w:t>Lấy</w:t>
-      </w:r>
-      <w:proofErr w:type="spellEnd"/>
-      <w:r>
-        <w:t xml:space="preserve"> </w:t>
-      </w:r>
-      <w:proofErr w:type="spellStart"/>
-      <w:r>
-        <w:t>các</w:t>
-      </w:r>
-      <w:proofErr w:type="spellEnd"/>
-      <w:r>
-        <w:t xml:space="preserve"> </w:t>
-      </w:r>
-      <w:proofErr w:type="spellStart"/>
-      <w:r>
-        <w:t>bài</w:t>
-      </w:r>
-      <w:proofErr w:type="spellEnd"/>
-      <w:r>
-        <w:t xml:space="preserve"> </w:t>
-      </w:r>
-      <w:proofErr w:type="spellStart"/>
-      <w:r>
-        <w:t>nghe</w:t>
-      </w:r>
-      <w:proofErr w:type="spellEnd"/>
-      <w:r>
-        <w:t xml:space="preserve"> </w:t>
-      </w:r>
-      <w:proofErr w:type="spellStart"/>
-      <w:r>
-        <w:t>nhieu</w:t>
-      </w:r>
-      <w:proofErr w:type="spellEnd"/>
-      <w:r>
-        <w:t xml:space="preserve"> </w:t>
-      </w:r>
-      <w:proofErr w:type="spellStart"/>
-      <w:r>
-        <w:t>nhat</w:t>
-      </w:r>
-      <w:proofErr w:type="spellEnd"/>
-      <w:r>
-        <w:t xml:space="preserve"> </w:t>
-      </w:r>
-      <w:proofErr w:type="spellStart"/>
-      <w:r>
-        <w:t>trong</w:t>
-      </w:r>
-      <w:proofErr w:type="spellEnd"/>
-      <w:r>
-        <w:t xml:space="preserve"> </w:t>
-      </w:r>
-      <w:proofErr w:type="spellStart"/>
-      <w:r>
-        <w:t>gần</w:t>
-      </w:r>
-      <w:proofErr w:type="spellEnd"/>
-      <w:r>
-        <w:t xml:space="preserve"> </w:t>
-      </w:r>
-      <w:proofErr w:type="spellStart"/>
-      <w:r>
-        <w:t>nhứ</w:t>
-      </w:r>
-      <w:r>
-        <w:t>t</w:t>
-      </w:r>
-      <w:proofErr w:type="spellEnd"/>
-      <w:r>
-        <w:t xml:space="preserve"> </w:t>
-      </w:r>
-      <w:proofErr w:type="spellStart"/>
-      <w:r>
-        <w:t>tháng</w:t>
-      </w:r>
-      <w:proofErr w:type="spellEnd"/>
-      <w:r>
-        <w:t xml:space="preserve"> </w:t>
-      </w:r>
-      <w:proofErr w:type="spellStart"/>
-      <w:r>
-        <w:t>cập</w:t>
-      </w:r>
-      <w:proofErr w:type="spellEnd"/>
-      <w:r>
-        <w:t xml:space="preserve"> </w:t>
-      </w:r>
-      <w:proofErr w:type="spellStart"/>
-      <w:r>
-        <w:t>nhật</w:t>
-      </w:r>
-      <w:proofErr w:type="spellEnd"/>
-      <w:r>
-        <w:t xml:space="preserve"> </w:t>
-      </w:r>
-      <w:proofErr w:type="spellStart"/>
-      <w:r>
-        <w:t>cuối</w:t>
-      </w:r>
-      <w:proofErr w:type="spellEnd"/>
-      <w:r>
-        <w:t xml:space="preserve"> </w:t>
-      </w:r>
-      <w:proofErr w:type="spellStart"/>
-      <w:r>
-        <w:t>cùng</w:t>
-      </w:r>
-      <w:proofErr w:type="spellEnd"/>
-      <w:r>
-        <w:t xml:space="preserve">. </w:t>
-      </w:r>
-      <w:proofErr w:type="spellStart"/>
-      <w:proofErr w:type="gramStart"/>
-      <w:r>
-        <w:t>Vd</w:t>
-      </w:r>
-      <w:proofErr w:type="spellEnd"/>
-      <w:proofErr w:type="gramEnd"/>
-      <w:r>
-        <w:t xml:space="preserve"> </w:t>
-      </w:r>
-      <w:proofErr w:type="spellStart"/>
-      <w:r>
-        <w:t>tui</w:t>
-      </w:r>
-      <w:proofErr w:type="spellEnd"/>
-      <w:r>
-        <w:t xml:space="preserve"> </w:t>
-      </w:r>
-      <w:proofErr w:type="spellStart"/>
-      <w:r>
-        <w:t>có</w:t>
-      </w:r>
-      <w:proofErr w:type="spellEnd"/>
-      <w:r>
-        <w:t xml:space="preserve"> 100 </w:t>
-      </w:r>
-      <w:proofErr w:type="spellStart"/>
-      <w:r>
-        <w:t>bài</w:t>
-      </w:r>
-      <w:proofErr w:type="spellEnd"/>
-      <w:r>
-        <w:t xml:space="preserve"> </w:t>
-      </w:r>
-      <w:proofErr w:type="spellStart"/>
-      <w:r>
-        <w:t>tháng</w:t>
-      </w:r>
-      <w:proofErr w:type="spellEnd"/>
-      <w:r>
-        <w:t xml:space="preserve"> 5. </w:t>
-      </w:r>
-      <w:proofErr w:type="spellStart"/>
-      <w:r>
-        <w:t>Mặc</w:t>
-      </w:r>
-      <w:proofErr w:type="spellEnd"/>
-      <w:r>
-        <w:t xml:space="preserve"> </w:t>
-      </w:r>
-      <w:proofErr w:type="spellStart"/>
-      <w:r>
-        <w:t>dù</w:t>
-      </w:r>
-      <w:proofErr w:type="spellEnd"/>
-      <w:r>
-        <w:t xml:space="preserve"> </w:t>
-      </w:r>
-      <w:proofErr w:type="spellStart"/>
-      <w:r>
-        <w:t>lúc</w:t>
-      </w:r>
-      <w:proofErr w:type="spellEnd"/>
-      <w:r>
-        <w:t xml:space="preserve"> </w:t>
-      </w:r>
-      <w:proofErr w:type="spellStart"/>
-      <w:r>
-        <w:t>này</w:t>
-      </w:r>
-      <w:proofErr w:type="spellEnd"/>
-      <w:r>
-        <w:t xml:space="preserve"> </w:t>
-      </w:r>
-      <w:proofErr w:type="spellStart"/>
-      <w:r>
-        <w:t>là</w:t>
-      </w:r>
-      <w:proofErr w:type="spellEnd"/>
-      <w:r>
-        <w:t xml:space="preserve"> </w:t>
-      </w:r>
-      <w:proofErr w:type="spellStart"/>
-      <w:r>
-        <w:t>tháng</w:t>
-      </w:r>
-      <w:proofErr w:type="spellEnd"/>
-      <w:r>
-        <w:t xml:space="preserve"> 7 </w:t>
-      </w:r>
-      <w:proofErr w:type="spellStart"/>
-      <w:r>
-        <w:t>rồi</w:t>
-      </w:r>
-      <w:proofErr w:type="spellEnd"/>
-      <w:r>
-        <w:t xml:space="preserve"> </w:t>
-      </w:r>
-      <w:proofErr w:type="spellStart"/>
-      <w:r>
-        <w:t>thì</w:t>
-      </w:r>
-      <w:proofErr w:type="spellEnd"/>
-      <w:r>
-        <w:t xml:space="preserve"> </w:t>
-      </w:r>
-      <w:proofErr w:type="spellStart"/>
-      <w:r>
-        <w:t>lấy</w:t>
-      </w:r>
-      <w:proofErr w:type="spellEnd"/>
-      <w:r>
-        <w:t xml:space="preserve"> 10 </w:t>
-      </w:r>
-      <w:proofErr w:type="spellStart"/>
-      <w:r>
-        <w:t>bài</w:t>
-      </w:r>
-      <w:proofErr w:type="spellEnd"/>
-      <w:r>
-        <w:t xml:space="preserve"> </w:t>
-      </w:r>
-      <w:proofErr w:type="spellStart"/>
-      <w:r>
-        <w:t>của</w:t>
-      </w:r>
-      <w:proofErr w:type="spellEnd"/>
-      <w:r>
-        <w:t xml:space="preserve"> </w:t>
-      </w:r>
-      <w:proofErr w:type="spellStart"/>
-      <w:r>
-        <w:t>tháng</w:t>
-      </w:r>
-      <w:proofErr w:type="spellEnd"/>
-      <w:r>
-        <w:t xml:space="preserve"> 5 </w:t>
-      </w:r>
-      <w:proofErr w:type="spellStart"/>
-      <w:r>
-        <w:t>có</w:t>
-      </w:r>
-      <w:proofErr w:type="spellEnd"/>
-      <w:r>
-        <w:t xml:space="preserve"> top</w:t>
+        <w:t>Get list songs nghe nhieu nhat. Lấy các bài nghe nhieu nhat trong gần nhứ</w:t>
+      </w:r>
+      <w:r>
+        <w:t>t tháng cập nhật cuối cùng. Vd tui có 100 bài tháng 5. Mặc dù lúc này là tháng 7 rồi thì lấy 10 bài của tháng 5 có top</w:t>
       </w:r>
       <w:r>
         <w:t xml:space="preserve"> (</w:t>
@@ -741,43 +99,76 @@
           <w:numId w:val="1"/>
         </w:numPr>
       </w:pPr>
-      <w:proofErr w:type="spellStart"/>
-      <w:r>
-        <w:t>Tương</w:t>
-      </w:r>
-      <w:proofErr w:type="spellEnd"/>
-      <w:r>
-        <w:t xml:space="preserve"> </w:t>
-      </w:r>
-      <w:proofErr w:type="spellStart"/>
-      <w:r>
-        <w:t>tự</w:t>
-      </w:r>
-      <w:proofErr w:type="spellEnd"/>
-      <w:r>
-        <w:t xml:space="preserve"> get 10 album </w:t>
-      </w:r>
-      <w:proofErr w:type="spellStart"/>
-      <w:r>
-        <w:t>nghe</w:t>
-      </w:r>
-      <w:proofErr w:type="spellEnd"/>
-      <w:r>
-        <w:t xml:space="preserve"> </w:t>
-      </w:r>
-      <w:proofErr w:type="spellStart"/>
-      <w:r>
-        <w:t>nhieu</w:t>
-      </w:r>
-      <w:proofErr w:type="spellEnd"/>
-      <w:r>
-        <w:t xml:space="preserve"> </w:t>
-      </w:r>
-      <w:proofErr w:type="spellStart"/>
-      <w:r>
-        <w:t>nhat</w:t>
-      </w:r>
-      <w:proofErr w:type="spellEnd"/>
+      <w:r>
+        <w:t>Tương tự get 10 album nghe nhieu nhat</w:t>
+      </w:r>
+      <w:r>
+        <w:t xml:space="preserve"> – làm đầu tiên để cho hiện lên list album.</w:t>
+      </w:r>
+      <w:r>
+        <w:t xml:space="preserve">  Vì chưa có count số lần nghe nhiều. nên random 20 bài để đặt vào album. </w:t>
+      </w:r>
+    </w:p>
+    <w:p>
+      <w:pPr>
+        <w:pStyle w:val="ListParagraph"/>
+        <w:numPr>
+          <w:ilvl w:val="0"/>
+          <w:numId w:val="1"/>
+        </w:numPr>
+      </w:pPr>
+      <w:r>
+        <w:t>Get random album –</w:t>
+      </w:r>
+    </w:p>
+    <w:p>
+      <w:pPr>
+        <w:pStyle w:val="ListParagraph"/>
+        <w:numPr>
+          <w:ilvl w:val="1"/>
+          <w:numId w:val="1"/>
+        </w:numPr>
+      </w:pPr>
+      <w:r>
+        <w:t>Write sql statement</w:t>
+      </w:r>
+    </w:p>
+    <w:p>
+      <w:pPr>
+        <w:pStyle w:val="ListParagraph"/>
+        <w:numPr>
+          <w:ilvl w:val="1"/>
+          <w:numId w:val="1"/>
+        </w:numPr>
+      </w:pPr>
+      <w:r>
+        <w:t>Define model response</w:t>
+      </w:r>
+    </w:p>
+    <w:p>
+      <w:pPr>
+        <w:pStyle w:val="ListParagraph"/>
+        <w:numPr>
+          <w:ilvl w:val="1"/>
+          <w:numId w:val="1"/>
+        </w:numPr>
+      </w:pPr>
+      <w:r>
+        <w:t>Interact with frontend</w:t>
+      </w:r>
+      <w:bookmarkStart w:id="0" w:name="_GoBack"/>
+      <w:bookmarkEnd w:id="0"/>
+    </w:p>
+    <w:p/>
+    <w:p>
+      <w:r>
+        <w:t>*** hiện giờ cứ random music um sùm đê. Chỉ có lấy bài hát liên quan thôi.</w:t>
+      </w:r>
+    </w:p>
+    <w:p>
+      <w:r>
+        <w:t>*** chức năng tìm kiếm thì + đánh giá độ lien quan bài nhạc.</w:t>
+      </w:r>
     </w:p>
     <w:p>
       <w:pPr>
@@ -813,7 +204,7 @@
         <w:rFonts w:hint="default"/>
       </w:rPr>
     </w:lvl>
-    <w:lvl w:ilvl="1" w:tplc="04090019" w:tentative="1">
+    <w:lvl w:ilvl="1" w:tplc="04090019">
       <w:start w:val="1"/>
       <w:numFmt w:val="lowerLetter"/>
       <w:lvlText w:val="%2."/>

--- a/source/musicpage/Documents/detail design/Service Apis.docx
+++ b/source/musicpage/Documents/detail design/Service Apis.docx
@@ -3,9 +3,53 @@
 <w:document xmlns:wpc="http://schemas.microsoft.com/office/word/2010/wordprocessingCanvas" xmlns:mc="http://schemas.openxmlformats.org/markup-compatibility/2006" xmlns:o="urn:schemas-microsoft-com:office:office" xmlns:r="http://schemas.openxmlformats.org/officeDocument/2006/relationships" xmlns:m="http://schemas.openxmlformats.org/officeDocument/2006/math" xmlns:v="urn:schemas-microsoft-com:vml" xmlns:wp14="http://schemas.microsoft.com/office/word/2010/wordprocessingDrawing" xmlns:wp="http://schemas.openxmlformats.org/drawingml/2006/wordprocessingDrawing" xmlns:w10="urn:schemas-microsoft-com:office:word" xmlns:w="http://schemas.openxmlformats.org/wordprocessingml/2006/main" xmlns:w14="http://schemas.microsoft.com/office/word/2010/wordml" xmlns:wpg="http://schemas.microsoft.com/office/word/2010/wordprocessingGroup" xmlns:wpi="http://schemas.microsoft.com/office/word/2010/wordprocessingInk" xmlns:wne="http://schemas.microsoft.com/office/word/2006/wordml" xmlns:wps="http://schemas.microsoft.com/office/word/2010/wordprocessingShape" mc:Ignorable="w14 wp14">
   <w:body>
     <w:p>
-      <w:r>
-        <w:t>Tổng cộng cần các api sau</w:t>
-      </w:r>
+      <w:proofErr w:type="spellStart"/>
+      <w:r>
+        <w:t>Tổng</w:t>
+      </w:r>
+      <w:proofErr w:type="spellEnd"/>
+      <w:r>
+        <w:t xml:space="preserve"> </w:t>
+      </w:r>
+      <w:proofErr w:type="spellStart"/>
+      <w:r>
+        <w:t>cộng</w:t>
+      </w:r>
+      <w:proofErr w:type="spellEnd"/>
+      <w:r>
+        <w:t xml:space="preserve"> </w:t>
+      </w:r>
+      <w:proofErr w:type="spellStart"/>
+      <w:r>
+        <w:t>cần</w:t>
+      </w:r>
+      <w:proofErr w:type="spellEnd"/>
+      <w:r>
+        <w:t xml:space="preserve"> </w:t>
+      </w:r>
+      <w:proofErr w:type="spellStart"/>
+      <w:r>
+        <w:t>các</w:t>
+      </w:r>
+      <w:proofErr w:type="spellEnd"/>
+      <w:r>
+        <w:t xml:space="preserve"> </w:t>
+      </w:r>
+      <w:proofErr w:type="spellStart"/>
+      <w:proofErr w:type="gramStart"/>
+      <w:r>
+        <w:t>api</w:t>
+      </w:r>
+      <w:proofErr w:type="spellEnd"/>
+      <w:proofErr w:type="gramEnd"/>
+      <w:r>
+        <w:t xml:space="preserve"> </w:t>
+      </w:r>
+      <w:proofErr w:type="spellStart"/>
+      <w:r>
+        <w:t>sau</w:t>
+      </w:r>
+      <w:proofErr w:type="spellEnd"/>
     </w:p>
     <w:p>
       <w:pPr>
@@ -26,17 +70,32 @@
           <w:ilvl w:val="0"/>
           <w:numId w:val="1"/>
         </w:numPr>
-      </w:pPr>
-      <w:r>
+        <w:rPr>
+          <w:highlight w:val="red"/>
+        </w:rPr>
+      </w:pPr>
+      <w:r>
+        <w:rPr>
+          <w:highlight w:val="red"/>
+        </w:rPr>
         <w:t>Get detail album</w:t>
       </w:r>
       <w:r>
+        <w:rPr>
+          <w:highlight w:val="red"/>
+        </w:rPr>
         <w:t>.</w:t>
       </w:r>
       <w:r>
+        <w:rPr>
+          <w:highlight w:val="red"/>
+        </w:rPr>
         <w:t xml:space="preserve"> -&gt; response list song</w:t>
       </w:r>
       <w:r>
+        <w:rPr>
+          <w:highlight w:val="red"/>
+        </w:rPr>
         <w:t xml:space="preserve"> + detail</w:t>
       </w:r>
     </w:p>
@@ -51,6 +110,8 @@
       <w:r>
         <w:t>Get link download song</w:t>
       </w:r>
+      <w:bookmarkStart w:id="0" w:name="_GoBack"/>
+      <w:bookmarkEnd w:id="0"/>
     </w:p>
     <w:p>
       <w:pPr>
@@ -61,10 +122,324 @@
         </w:numPr>
       </w:pPr>
       <w:r>
-        <w:t xml:space="preserve">Get list songs tương tự. </w:t>
-      </w:r>
-      <w:r>
-        <w:t xml:space="preserve"> tiêu chí là 2 bài đầu cùng tác giả có ngày phát hành gần nhất, 2 bài tiếp theo cùng thể loại có ngày phát hành gần nhất, 2 bài tiếp là đc người nghe chọn liên tiếp nhiều nhất.  –cancel</w:t>
+        <w:t xml:space="preserve">Get list songs </w:t>
+      </w:r>
+      <w:proofErr w:type="spellStart"/>
+      <w:r>
+        <w:t>tương</w:t>
+      </w:r>
+      <w:proofErr w:type="spellEnd"/>
+      <w:r>
+        <w:t xml:space="preserve"> </w:t>
+      </w:r>
+      <w:proofErr w:type="spellStart"/>
+      <w:r>
+        <w:t>tự</w:t>
+      </w:r>
+      <w:proofErr w:type="spellEnd"/>
+      <w:r>
+        <w:t xml:space="preserve">. </w:t>
+      </w:r>
+      <w:r>
+        <w:t xml:space="preserve"> </w:t>
+      </w:r>
+      <w:proofErr w:type="spellStart"/>
+      <w:proofErr w:type="gramStart"/>
+      <w:r>
+        <w:t>tiêu</w:t>
+      </w:r>
+      <w:proofErr w:type="spellEnd"/>
+      <w:proofErr w:type="gramEnd"/>
+      <w:r>
+        <w:t xml:space="preserve"> </w:t>
+      </w:r>
+      <w:proofErr w:type="spellStart"/>
+      <w:r>
+        <w:t>chí</w:t>
+      </w:r>
+      <w:proofErr w:type="spellEnd"/>
+      <w:r>
+        <w:t xml:space="preserve"> </w:t>
+      </w:r>
+      <w:proofErr w:type="spellStart"/>
+      <w:r>
+        <w:t>là</w:t>
+      </w:r>
+      <w:proofErr w:type="spellEnd"/>
+      <w:r>
+        <w:t xml:space="preserve"> 2 </w:t>
+      </w:r>
+      <w:proofErr w:type="spellStart"/>
+      <w:r>
+        <w:t>bài</w:t>
+      </w:r>
+      <w:proofErr w:type="spellEnd"/>
+      <w:r>
+        <w:t xml:space="preserve"> </w:t>
+      </w:r>
+      <w:proofErr w:type="spellStart"/>
+      <w:r>
+        <w:t>đầu</w:t>
+      </w:r>
+      <w:proofErr w:type="spellEnd"/>
+      <w:r>
+        <w:t xml:space="preserve"> </w:t>
+      </w:r>
+      <w:proofErr w:type="spellStart"/>
+      <w:r>
+        <w:t>cùng</w:t>
+      </w:r>
+      <w:proofErr w:type="spellEnd"/>
+      <w:r>
+        <w:t xml:space="preserve"> </w:t>
+      </w:r>
+      <w:proofErr w:type="spellStart"/>
+      <w:r>
+        <w:t>tác</w:t>
+      </w:r>
+      <w:proofErr w:type="spellEnd"/>
+      <w:r>
+        <w:t xml:space="preserve"> </w:t>
+      </w:r>
+      <w:proofErr w:type="spellStart"/>
+      <w:r>
+        <w:t>giả</w:t>
+      </w:r>
+      <w:proofErr w:type="spellEnd"/>
+      <w:r>
+        <w:t xml:space="preserve"> </w:t>
+      </w:r>
+      <w:proofErr w:type="spellStart"/>
+      <w:r>
+        <w:t>có</w:t>
+      </w:r>
+      <w:proofErr w:type="spellEnd"/>
+      <w:r>
+        <w:t xml:space="preserve"> </w:t>
+      </w:r>
+      <w:proofErr w:type="spellStart"/>
+      <w:r>
+        <w:t>ngày</w:t>
+      </w:r>
+      <w:proofErr w:type="spellEnd"/>
+      <w:r>
+        <w:t xml:space="preserve"> </w:t>
+      </w:r>
+      <w:proofErr w:type="spellStart"/>
+      <w:r>
+        <w:t>phát</w:t>
+      </w:r>
+      <w:proofErr w:type="spellEnd"/>
+      <w:r>
+        <w:t xml:space="preserve"> </w:t>
+      </w:r>
+      <w:proofErr w:type="spellStart"/>
+      <w:r>
+        <w:t>hành</w:t>
+      </w:r>
+      <w:proofErr w:type="spellEnd"/>
+      <w:r>
+        <w:t xml:space="preserve"> </w:t>
+      </w:r>
+      <w:proofErr w:type="spellStart"/>
+      <w:r>
+        <w:t>gần</w:t>
+      </w:r>
+      <w:proofErr w:type="spellEnd"/>
+      <w:r>
+        <w:t xml:space="preserve"> </w:t>
+      </w:r>
+      <w:proofErr w:type="spellStart"/>
+      <w:r>
+        <w:t>nhất</w:t>
+      </w:r>
+      <w:proofErr w:type="spellEnd"/>
+      <w:r>
+        <w:t xml:space="preserve">, 2 </w:t>
+      </w:r>
+      <w:proofErr w:type="spellStart"/>
+      <w:r>
+        <w:t>bài</w:t>
+      </w:r>
+      <w:proofErr w:type="spellEnd"/>
+      <w:r>
+        <w:t xml:space="preserve"> </w:t>
+      </w:r>
+      <w:proofErr w:type="spellStart"/>
+      <w:r>
+        <w:t>tiếp</w:t>
+      </w:r>
+      <w:proofErr w:type="spellEnd"/>
+      <w:r>
+        <w:t xml:space="preserve"> </w:t>
+      </w:r>
+      <w:proofErr w:type="spellStart"/>
+      <w:r>
+        <w:t>theo</w:t>
+      </w:r>
+      <w:proofErr w:type="spellEnd"/>
+      <w:r>
+        <w:t xml:space="preserve"> </w:t>
+      </w:r>
+      <w:proofErr w:type="spellStart"/>
+      <w:r>
+        <w:t>cùng</w:t>
+      </w:r>
+      <w:proofErr w:type="spellEnd"/>
+      <w:r>
+        <w:t xml:space="preserve"> </w:t>
+      </w:r>
+      <w:proofErr w:type="spellStart"/>
+      <w:r>
+        <w:t>thể</w:t>
+      </w:r>
+      <w:proofErr w:type="spellEnd"/>
+      <w:r>
+        <w:t xml:space="preserve"> </w:t>
+      </w:r>
+      <w:proofErr w:type="spellStart"/>
+      <w:r>
+        <w:t>loại</w:t>
+      </w:r>
+      <w:proofErr w:type="spellEnd"/>
+      <w:r>
+        <w:t xml:space="preserve"> </w:t>
+      </w:r>
+      <w:proofErr w:type="spellStart"/>
+      <w:r>
+        <w:t>có</w:t>
+      </w:r>
+      <w:proofErr w:type="spellEnd"/>
+      <w:r>
+        <w:t xml:space="preserve"> </w:t>
+      </w:r>
+      <w:proofErr w:type="spellStart"/>
+      <w:r>
+        <w:t>ngày</w:t>
+      </w:r>
+      <w:proofErr w:type="spellEnd"/>
+      <w:r>
+        <w:t xml:space="preserve"> </w:t>
+      </w:r>
+      <w:proofErr w:type="spellStart"/>
+      <w:r>
+        <w:t>phát</w:t>
+      </w:r>
+      <w:proofErr w:type="spellEnd"/>
+      <w:r>
+        <w:t xml:space="preserve"> </w:t>
+      </w:r>
+      <w:proofErr w:type="spellStart"/>
+      <w:r>
+        <w:t>hành</w:t>
+      </w:r>
+      <w:proofErr w:type="spellEnd"/>
+      <w:r>
+        <w:t xml:space="preserve"> </w:t>
+      </w:r>
+      <w:proofErr w:type="spellStart"/>
+      <w:r>
+        <w:t>gần</w:t>
+      </w:r>
+      <w:proofErr w:type="spellEnd"/>
+      <w:r>
+        <w:t xml:space="preserve"> </w:t>
+      </w:r>
+      <w:proofErr w:type="spellStart"/>
+      <w:r>
+        <w:t>nhất</w:t>
+      </w:r>
+      <w:proofErr w:type="spellEnd"/>
+      <w:r>
+        <w:t xml:space="preserve">, 2 </w:t>
+      </w:r>
+      <w:proofErr w:type="spellStart"/>
+      <w:r>
+        <w:t>bài</w:t>
+      </w:r>
+      <w:proofErr w:type="spellEnd"/>
+      <w:r>
+        <w:t xml:space="preserve"> </w:t>
+      </w:r>
+      <w:proofErr w:type="spellStart"/>
+      <w:r>
+        <w:t>tiếp</w:t>
+      </w:r>
+      <w:proofErr w:type="spellEnd"/>
+      <w:r>
+        <w:t xml:space="preserve"> </w:t>
+      </w:r>
+      <w:proofErr w:type="spellStart"/>
+      <w:r>
+        <w:t>là</w:t>
+      </w:r>
+      <w:proofErr w:type="spellEnd"/>
+      <w:r>
+        <w:t xml:space="preserve"> </w:t>
+      </w:r>
+      <w:proofErr w:type="spellStart"/>
+      <w:r>
+        <w:t>đc</w:t>
+      </w:r>
+      <w:proofErr w:type="spellEnd"/>
+      <w:r>
+        <w:t xml:space="preserve"> </w:t>
+      </w:r>
+      <w:proofErr w:type="spellStart"/>
+      <w:r>
+        <w:t>người</w:t>
+      </w:r>
+      <w:proofErr w:type="spellEnd"/>
+      <w:r>
+        <w:t xml:space="preserve"> </w:t>
+      </w:r>
+      <w:proofErr w:type="spellStart"/>
+      <w:r>
+        <w:t>nghe</w:t>
+      </w:r>
+      <w:proofErr w:type="spellEnd"/>
+      <w:r>
+        <w:t xml:space="preserve"> </w:t>
+      </w:r>
+      <w:proofErr w:type="spellStart"/>
+      <w:r>
+        <w:t>chọn</w:t>
+      </w:r>
+      <w:proofErr w:type="spellEnd"/>
+      <w:r>
+        <w:t xml:space="preserve"> </w:t>
+      </w:r>
+      <w:proofErr w:type="spellStart"/>
+      <w:r>
+        <w:t>liên</w:t>
+      </w:r>
+      <w:proofErr w:type="spellEnd"/>
+      <w:r>
+        <w:t xml:space="preserve"> </w:t>
+      </w:r>
+      <w:proofErr w:type="spellStart"/>
+      <w:r>
+        <w:t>tiếp</w:t>
+      </w:r>
+      <w:proofErr w:type="spellEnd"/>
+      <w:r>
+        <w:t xml:space="preserve"> </w:t>
+      </w:r>
+      <w:proofErr w:type="spellStart"/>
+      <w:r>
+        <w:t>nhiều</w:t>
+      </w:r>
+      <w:proofErr w:type="spellEnd"/>
+      <w:r>
+        <w:t xml:space="preserve"> </w:t>
+      </w:r>
+      <w:proofErr w:type="spellStart"/>
+      <w:r>
+        <w:t>nhất</w:t>
+      </w:r>
+      <w:proofErr w:type="spellEnd"/>
+      <w:r>
+        <w:t>.  –cancel</w:t>
       </w:r>
     </w:p>
     <w:p>
@@ -76,10 +451,292 @@
         </w:numPr>
       </w:pPr>
       <w:r>
-        <w:t>Get list songs nghe nhieu nhat. Lấy các bài nghe nhieu nhat trong gần nhứ</w:t>
-      </w:r>
-      <w:r>
-        <w:t>t tháng cập nhật cuối cùng. Vd tui có 100 bài tháng 5. Mặc dù lúc này là tháng 7 rồi thì lấy 10 bài của tháng 5 có top</w:t>
+        <w:t xml:space="preserve">Get list songs </w:t>
+      </w:r>
+      <w:proofErr w:type="spellStart"/>
+      <w:r>
+        <w:t>nghe</w:t>
+      </w:r>
+      <w:proofErr w:type="spellEnd"/>
+      <w:r>
+        <w:t xml:space="preserve"> </w:t>
+      </w:r>
+      <w:proofErr w:type="spellStart"/>
+      <w:r>
+        <w:t>nhieu</w:t>
+      </w:r>
+      <w:proofErr w:type="spellEnd"/>
+      <w:r>
+        <w:t xml:space="preserve"> </w:t>
+      </w:r>
+      <w:proofErr w:type="spellStart"/>
+      <w:r>
+        <w:t>nhat</w:t>
+      </w:r>
+      <w:proofErr w:type="spellEnd"/>
+      <w:r>
+        <w:t xml:space="preserve">. </w:t>
+      </w:r>
+      <w:proofErr w:type="spellStart"/>
+      <w:r>
+        <w:t>Lấy</w:t>
+      </w:r>
+      <w:proofErr w:type="spellEnd"/>
+      <w:r>
+        <w:t xml:space="preserve"> </w:t>
+      </w:r>
+      <w:proofErr w:type="spellStart"/>
+      <w:r>
+        <w:t>các</w:t>
+      </w:r>
+      <w:proofErr w:type="spellEnd"/>
+      <w:r>
+        <w:t xml:space="preserve"> </w:t>
+      </w:r>
+      <w:proofErr w:type="spellStart"/>
+      <w:r>
+        <w:t>bài</w:t>
+      </w:r>
+      <w:proofErr w:type="spellEnd"/>
+      <w:r>
+        <w:t xml:space="preserve"> </w:t>
+      </w:r>
+      <w:proofErr w:type="spellStart"/>
+      <w:r>
+        <w:t>nghe</w:t>
+      </w:r>
+      <w:proofErr w:type="spellEnd"/>
+      <w:r>
+        <w:t xml:space="preserve"> </w:t>
+      </w:r>
+      <w:proofErr w:type="spellStart"/>
+      <w:r>
+        <w:t>nhieu</w:t>
+      </w:r>
+      <w:proofErr w:type="spellEnd"/>
+      <w:r>
+        <w:t xml:space="preserve"> </w:t>
+      </w:r>
+      <w:proofErr w:type="spellStart"/>
+      <w:r>
+        <w:t>nhat</w:t>
+      </w:r>
+      <w:proofErr w:type="spellEnd"/>
+      <w:r>
+        <w:t xml:space="preserve"> </w:t>
+      </w:r>
+      <w:proofErr w:type="spellStart"/>
+      <w:r>
+        <w:t>trong</w:t>
+      </w:r>
+      <w:proofErr w:type="spellEnd"/>
+      <w:r>
+        <w:t xml:space="preserve"> </w:t>
+      </w:r>
+      <w:proofErr w:type="spellStart"/>
+      <w:r>
+        <w:t>gần</w:t>
+      </w:r>
+      <w:proofErr w:type="spellEnd"/>
+      <w:r>
+        <w:t xml:space="preserve"> </w:t>
+      </w:r>
+      <w:proofErr w:type="spellStart"/>
+      <w:r>
+        <w:t>nhứ</w:t>
+      </w:r>
+      <w:r>
+        <w:t>t</w:t>
+      </w:r>
+      <w:proofErr w:type="spellEnd"/>
+      <w:r>
+        <w:t xml:space="preserve"> </w:t>
+      </w:r>
+      <w:proofErr w:type="spellStart"/>
+      <w:r>
+        <w:t>tháng</w:t>
+      </w:r>
+      <w:proofErr w:type="spellEnd"/>
+      <w:r>
+        <w:t xml:space="preserve"> </w:t>
+      </w:r>
+      <w:proofErr w:type="spellStart"/>
+      <w:r>
+        <w:t>cập</w:t>
+      </w:r>
+      <w:proofErr w:type="spellEnd"/>
+      <w:r>
+        <w:t xml:space="preserve"> </w:t>
+      </w:r>
+      <w:proofErr w:type="spellStart"/>
+      <w:r>
+        <w:t>nhật</w:t>
+      </w:r>
+      <w:proofErr w:type="spellEnd"/>
+      <w:r>
+        <w:t xml:space="preserve"> </w:t>
+      </w:r>
+      <w:proofErr w:type="spellStart"/>
+      <w:r>
+        <w:t>cuối</w:t>
+      </w:r>
+      <w:proofErr w:type="spellEnd"/>
+      <w:r>
+        <w:t xml:space="preserve"> </w:t>
+      </w:r>
+      <w:proofErr w:type="spellStart"/>
+      <w:r>
+        <w:t>cùng</w:t>
+      </w:r>
+      <w:proofErr w:type="spellEnd"/>
+      <w:r>
+        <w:t xml:space="preserve">. </w:t>
+      </w:r>
+      <w:proofErr w:type="spellStart"/>
+      <w:proofErr w:type="gramStart"/>
+      <w:r>
+        <w:t>Vd</w:t>
+      </w:r>
+      <w:proofErr w:type="spellEnd"/>
+      <w:proofErr w:type="gramEnd"/>
+      <w:r>
+        <w:t xml:space="preserve"> </w:t>
+      </w:r>
+      <w:proofErr w:type="spellStart"/>
+      <w:r>
+        <w:t>tui</w:t>
+      </w:r>
+      <w:proofErr w:type="spellEnd"/>
+      <w:r>
+        <w:t xml:space="preserve"> </w:t>
+      </w:r>
+      <w:proofErr w:type="spellStart"/>
+      <w:r>
+        <w:t>có</w:t>
+      </w:r>
+      <w:proofErr w:type="spellEnd"/>
+      <w:r>
+        <w:t xml:space="preserve"> 100 </w:t>
+      </w:r>
+      <w:proofErr w:type="spellStart"/>
+      <w:r>
+        <w:t>bài</w:t>
+      </w:r>
+      <w:proofErr w:type="spellEnd"/>
+      <w:r>
+        <w:t xml:space="preserve"> </w:t>
+      </w:r>
+      <w:proofErr w:type="spellStart"/>
+      <w:r>
+        <w:t>tháng</w:t>
+      </w:r>
+      <w:proofErr w:type="spellEnd"/>
+      <w:r>
+        <w:t xml:space="preserve"> 5. </w:t>
+      </w:r>
+      <w:proofErr w:type="spellStart"/>
+      <w:r>
+        <w:t>Mặc</w:t>
+      </w:r>
+      <w:proofErr w:type="spellEnd"/>
+      <w:r>
+        <w:t xml:space="preserve"> </w:t>
+      </w:r>
+      <w:proofErr w:type="spellStart"/>
+      <w:r>
+        <w:t>dù</w:t>
+      </w:r>
+      <w:proofErr w:type="spellEnd"/>
+      <w:r>
+        <w:t xml:space="preserve"> </w:t>
+      </w:r>
+      <w:proofErr w:type="spellStart"/>
+      <w:r>
+        <w:t>lúc</w:t>
+      </w:r>
+      <w:proofErr w:type="spellEnd"/>
+      <w:r>
+        <w:t xml:space="preserve"> </w:t>
+      </w:r>
+      <w:proofErr w:type="spellStart"/>
+      <w:r>
+        <w:t>này</w:t>
+      </w:r>
+      <w:proofErr w:type="spellEnd"/>
+      <w:r>
+        <w:t xml:space="preserve"> </w:t>
+      </w:r>
+      <w:proofErr w:type="spellStart"/>
+      <w:r>
+        <w:t>là</w:t>
+      </w:r>
+      <w:proofErr w:type="spellEnd"/>
+      <w:r>
+        <w:t xml:space="preserve"> </w:t>
+      </w:r>
+      <w:proofErr w:type="spellStart"/>
+      <w:r>
+        <w:t>tháng</w:t>
+      </w:r>
+      <w:proofErr w:type="spellEnd"/>
+      <w:r>
+        <w:t xml:space="preserve"> 7 </w:t>
+      </w:r>
+      <w:proofErr w:type="spellStart"/>
+      <w:r>
+        <w:t>rồi</w:t>
+      </w:r>
+      <w:proofErr w:type="spellEnd"/>
+      <w:r>
+        <w:t xml:space="preserve"> </w:t>
+      </w:r>
+      <w:proofErr w:type="spellStart"/>
+      <w:r>
+        <w:t>thì</w:t>
+      </w:r>
+      <w:proofErr w:type="spellEnd"/>
+      <w:r>
+        <w:t xml:space="preserve"> </w:t>
+      </w:r>
+      <w:proofErr w:type="spellStart"/>
+      <w:r>
+        <w:t>lấy</w:t>
+      </w:r>
+      <w:proofErr w:type="spellEnd"/>
+      <w:r>
+        <w:t xml:space="preserve"> 10 </w:t>
+      </w:r>
+      <w:proofErr w:type="spellStart"/>
+      <w:r>
+        <w:t>bài</w:t>
+      </w:r>
+      <w:proofErr w:type="spellEnd"/>
+      <w:r>
+        <w:t xml:space="preserve"> </w:t>
+      </w:r>
+      <w:proofErr w:type="spellStart"/>
+      <w:r>
+        <w:t>của</w:t>
+      </w:r>
+      <w:proofErr w:type="spellEnd"/>
+      <w:r>
+        <w:t xml:space="preserve"> </w:t>
+      </w:r>
+      <w:proofErr w:type="spellStart"/>
+      <w:r>
+        <w:t>tháng</w:t>
+      </w:r>
+      <w:proofErr w:type="spellEnd"/>
+      <w:r>
+        <w:t xml:space="preserve"> 5 </w:t>
+      </w:r>
+      <w:proofErr w:type="spellStart"/>
+      <w:r>
+        <w:t>có</w:t>
+      </w:r>
+      <w:proofErr w:type="spellEnd"/>
+      <w:r>
+        <w:t xml:space="preserve"> top</w:t>
       </w:r>
       <w:r>
         <w:t xml:space="preserve"> (</w:t>
@@ -99,14 +756,202 @@
           <w:numId w:val="1"/>
         </w:numPr>
       </w:pPr>
-      <w:r>
-        <w:t>Tương tự get 10 album nghe nhieu nhat</w:t>
-      </w:r>
-      <w:r>
-        <w:t xml:space="preserve"> – làm đầu tiên để cho hiện lên list album.</w:t>
-      </w:r>
-      <w:r>
-        <w:t xml:space="preserve">  Vì chưa có count số lần nghe nhiều. nên random 20 bài để đặt vào album. </w:t>
+      <w:proofErr w:type="spellStart"/>
+      <w:r>
+        <w:t>Tương</w:t>
+      </w:r>
+      <w:proofErr w:type="spellEnd"/>
+      <w:r>
+        <w:t xml:space="preserve"> </w:t>
+      </w:r>
+      <w:proofErr w:type="spellStart"/>
+      <w:r>
+        <w:t>tự</w:t>
+      </w:r>
+      <w:proofErr w:type="spellEnd"/>
+      <w:r>
+        <w:t xml:space="preserve"> get 10 album </w:t>
+      </w:r>
+      <w:proofErr w:type="spellStart"/>
+      <w:r>
+        <w:t>nghe</w:t>
+      </w:r>
+      <w:proofErr w:type="spellEnd"/>
+      <w:r>
+        <w:t xml:space="preserve"> </w:t>
+      </w:r>
+      <w:proofErr w:type="spellStart"/>
+      <w:r>
+        <w:t>nhieu</w:t>
+      </w:r>
+      <w:proofErr w:type="spellEnd"/>
+      <w:r>
+        <w:t xml:space="preserve"> </w:t>
+      </w:r>
+      <w:proofErr w:type="spellStart"/>
+      <w:r>
+        <w:t>nhat</w:t>
+      </w:r>
+      <w:proofErr w:type="spellEnd"/>
+      <w:r>
+        <w:t xml:space="preserve"> – </w:t>
+      </w:r>
+      <w:proofErr w:type="spellStart"/>
+      <w:r>
+        <w:t>làm</w:t>
+      </w:r>
+      <w:proofErr w:type="spellEnd"/>
+      <w:r>
+        <w:t xml:space="preserve"> </w:t>
+      </w:r>
+      <w:proofErr w:type="spellStart"/>
+      <w:r>
+        <w:t>đầu</w:t>
+      </w:r>
+      <w:proofErr w:type="spellEnd"/>
+      <w:r>
+        <w:t xml:space="preserve"> </w:t>
+      </w:r>
+      <w:proofErr w:type="spellStart"/>
+      <w:r>
+        <w:t>tiên</w:t>
+      </w:r>
+      <w:proofErr w:type="spellEnd"/>
+      <w:r>
+        <w:t xml:space="preserve"> </w:t>
+      </w:r>
+      <w:proofErr w:type="spellStart"/>
+      <w:r>
+        <w:t>để</w:t>
+      </w:r>
+      <w:proofErr w:type="spellEnd"/>
+      <w:r>
+        <w:t xml:space="preserve"> </w:t>
+      </w:r>
+      <w:proofErr w:type="spellStart"/>
+      <w:r>
+        <w:t>cho</w:t>
+      </w:r>
+      <w:proofErr w:type="spellEnd"/>
+      <w:r>
+        <w:t xml:space="preserve"> </w:t>
+      </w:r>
+      <w:proofErr w:type="spellStart"/>
+      <w:r>
+        <w:t>hiện</w:t>
+      </w:r>
+      <w:proofErr w:type="spellEnd"/>
+      <w:r>
+        <w:t xml:space="preserve"> </w:t>
+      </w:r>
+      <w:proofErr w:type="spellStart"/>
+      <w:r>
+        <w:t>lên</w:t>
+      </w:r>
+      <w:proofErr w:type="spellEnd"/>
+      <w:r>
+        <w:t xml:space="preserve"> list album.</w:t>
+      </w:r>
+      <w:r>
+        <w:t xml:space="preserve">  </w:t>
+      </w:r>
+      <w:proofErr w:type="spellStart"/>
+      <w:r>
+        <w:t>Vì</w:t>
+      </w:r>
+      <w:proofErr w:type="spellEnd"/>
+      <w:r>
+        <w:t xml:space="preserve"> </w:t>
+      </w:r>
+      <w:proofErr w:type="spellStart"/>
+      <w:r>
+        <w:t>chưa</w:t>
+      </w:r>
+      <w:proofErr w:type="spellEnd"/>
+      <w:r>
+        <w:t xml:space="preserve"> </w:t>
+      </w:r>
+      <w:proofErr w:type="spellStart"/>
+      <w:r>
+        <w:t>có</w:t>
+      </w:r>
+      <w:proofErr w:type="spellEnd"/>
+      <w:r>
+        <w:t xml:space="preserve"> count </w:t>
+      </w:r>
+      <w:proofErr w:type="spellStart"/>
+      <w:r>
+        <w:t>số</w:t>
+      </w:r>
+      <w:proofErr w:type="spellEnd"/>
+      <w:r>
+        <w:t xml:space="preserve"> </w:t>
+      </w:r>
+      <w:proofErr w:type="spellStart"/>
+      <w:r>
+        <w:t>lần</w:t>
+      </w:r>
+      <w:proofErr w:type="spellEnd"/>
+      <w:r>
+        <w:t xml:space="preserve"> </w:t>
+      </w:r>
+      <w:proofErr w:type="spellStart"/>
+      <w:r>
+        <w:t>nghe</w:t>
+      </w:r>
+      <w:proofErr w:type="spellEnd"/>
+      <w:r>
+        <w:t xml:space="preserve"> </w:t>
+      </w:r>
+      <w:proofErr w:type="spellStart"/>
+      <w:r>
+        <w:t>nhiều</w:t>
+      </w:r>
+      <w:proofErr w:type="spellEnd"/>
+      <w:r>
+        <w:t xml:space="preserve">. </w:t>
+      </w:r>
+      <w:proofErr w:type="spellStart"/>
+      <w:proofErr w:type="gramStart"/>
+      <w:r>
+        <w:t>nên</w:t>
+      </w:r>
+      <w:proofErr w:type="spellEnd"/>
+      <w:proofErr w:type="gramEnd"/>
+      <w:r>
+        <w:t xml:space="preserve"> random 20 </w:t>
+      </w:r>
+      <w:proofErr w:type="spellStart"/>
+      <w:r>
+        <w:t>bài</w:t>
+      </w:r>
+      <w:proofErr w:type="spellEnd"/>
+      <w:r>
+        <w:t xml:space="preserve"> </w:t>
+      </w:r>
+      <w:proofErr w:type="spellStart"/>
+      <w:r>
+        <w:t>để</w:t>
+      </w:r>
+      <w:proofErr w:type="spellEnd"/>
+      <w:r>
+        <w:t xml:space="preserve"> </w:t>
+      </w:r>
+      <w:proofErr w:type="spellStart"/>
+      <w:r>
+        <w:t>đặt</w:t>
+      </w:r>
+      <w:proofErr w:type="spellEnd"/>
+      <w:r>
+        <w:t xml:space="preserve"> </w:t>
+      </w:r>
+      <w:proofErr w:type="spellStart"/>
+      <w:r>
+        <w:t>vào</w:t>
+      </w:r>
+      <w:proofErr w:type="spellEnd"/>
+      <w:r>
+        <w:t xml:space="preserve"> album. </w:t>
       </w:r>
     </w:p>
     <w:p>
@@ -116,8 +961,14 @@
           <w:ilvl w:val="0"/>
           <w:numId w:val="1"/>
         </w:numPr>
-      </w:pPr>
-      <w:r>
+        <w:rPr>
+          <w:highlight w:val="green"/>
+        </w:rPr>
+      </w:pPr>
+      <w:r>
+        <w:rPr>
+          <w:highlight w:val="green"/>
+        </w:rPr>
         <w:t>Get random album –</w:t>
       </w:r>
     </w:p>
@@ -128,9 +979,29 @@
           <w:ilvl w:val="1"/>
           <w:numId w:val="1"/>
         </w:numPr>
-      </w:pPr>
-      <w:r>
-        <w:t>Write sql statement</w:t>
+        <w:rPr>
+          <w:highlight w:val="green"/>
+        </w:rPr>
+      </w:pPr>
+      <w:r>
+        <w:rPr>
+          <w:highlight w:val="green"/>
+        </w:rPr>
+        <w:t xml:space="preserve">Write </w:t>
+      </w:r>
+      <w:proofErr w:type="spellStart"/>
+      <w:r>
+        <w:rPr>
+          <w:highlight w:val="green"/>
+        </w:rPr>
+        <w:t>sql</w:t>
+      </w:r>
+      <w:proofErr w:type="spellEnd"/>
+      <w:r>
+        <w:rPr>
+          <w:highlight w:val="green"/>
+        </w:rPr>
+        <w:t xml:space="preserve"> statement</w:t>
       </w:r>
     </w:p>
     <w:p>
@@ -140,8 +1011,14 @@
           <w:ilvl w:val="1"/>
           <w:numId w:val="1"/>
         </w:numPr>
-      </w:pPr>
-      <w:r>
+        <w:rPr>
+          <w:highlight w:val="green"/>
+        </w:rPr>
+      </w:pPr>
+      <w:r>
+        <w:rPr>
+          <w:highlight w:val="green"/>
+        </w:rPr>
         <w:t>Define model response</w:t>
       </w:r>
     </w:p>
@@ -152,22 +1029,225 @@
           <w:ilvl w:val="1"/>
           <w:numId w:val="1"/>
         </w:numPr>
-      </w:pPr>
-      <w:r>
+        <w:rPr>
+          <w:highlight w:val="green"/>
+        </w:rPr>
+      </w:pPr>
+      <w:r>
+        <w:rPr>
+          <w:highlight w:val="green"/>
+        </w:rPr>
         <w:t>Interact with frontend</w:t>
       </w:r>
-      <w:bookmarkStart w:id="0" w:name="_GoBack"/>
-      <w:bookmarkEnd w:id="0"/>
     </w:p>
     <w:p/>
     <w:p>
       <w:r>
-        <w:t>*** hiện giờ cứ random music um sùm đê. Chỉ có lấy bài hát liên quan thôi.</w:t>
-      </w:r>
+        <w:t xml:space="preserve">*** </w:t>
+      </w:r>
+      <w:proofErr w:type="spellStart"/>
+      <w:proofErr w:type="gramStart"/>
+      <w:r>
+        <w:t>hiện</w:t>
+      </w:r>
+      <w:proofErr w:type="spellEnd"/>
+      <w:proofErr w:type="gramEnd"/>
+      <w:r>
+        <w:t xml:space="preserve"> </w:t>
+      </w:r>
+      <w:proofErr w:type="spellStart"/>
+      <w:r>
+        <w:t>giờ</w:t>
+      </w:r>
+      <w:proofErr w:type="spellEnd"/>
+      <w:r>
+        <w:t xml:space="preserve"> </w:t>
+      </w:r>
+      <w:proofErr w:type="spellStart"/>
+      <w:r>
+        <w:t>cứ</w:t>
+      </w:r>
+      <w:proofErr w:type="spellEnd"/>
+      <w:r>
+        <w:t xml:space="preserve"> random music um </w:t>
+      </w:r>
+      <w:proofErr w:type="spellStart"/>
+      <w:r>
+        <w:t>sùm</w:t>
+      </w:r>
+      <w:proofErr w:type="spellEnd"/>
+      <w:r>
+        <w:t xml:space="preserve"> </w:t>
+      </w:r>
+      <w:proofErr w:type="spellStart"/>
+      <w:r>
+        <w:t>đê</w:t>
+      </w:r>
+      <w:proofErr w:type="spellEnd"/>
+      <w:r>
+        <w:t xml:space="preserve">. </w:t>
+      </w:r>
+      <w:proofErr w:type="spellStart"/>
+      <w:proofErr w:type="gramStart"/>
+      <w:r>
+        <w:t>Chỉ</w:t>
+      </w:r>
+      <w:proofErr w:type="spellEnd"/>
+      <w:r>
+        <w:t xml:space="preserve"> </w:t>
+      </w:r>
+      <w:proofErr w:type="spellStart"/>
+      <w:r>
+        <w:t>có</w:t>
+      </w:r>
+      <w:proofErr w:type="spellEnd"/>
+      <w:r>
+        <w:t xml:space="preserve"> </w:t>
+      </w:r>
+      <w:proofErr w:type="spellStart"/>
+      <w:r>
+        <w:t>lấy</w:t>
+      </w:r>
+      <w:proofErr w:type="spellEnd"/>
+      <w:r>
+        <w:t xml:space="preserve"> </w:t>
+      </w:r>
+      <w:proofErr w:type="spellStart"/>
+      <w:r>
+        <w:t>bài</w:t>
+      </w:r>
+      <w:proofErr w:type="spellEnd"/>
+      <w:r>
+        <w:t xml:space="preserve"> </w:t>
+      </w:r>
+      <w:proofErr w:type="spellStart"/>
+      <w:r>
+        <w:t>hát</w:t>
+      </w:r>
+      <w:proofErr w:type="spellEnd"/>
+      <w:r>
+        <w:t xml:space="preserve"> </w:t>
+      </w:r>
+      <w:proofErr w:type="spellStart"/>
+      <w:r>
+        <w:t>liên</w:t>
+      </w:r>
+      <w:proofErr w:type="spellEnd"/>
+      <w:r>
+        <w:t xml:space="preserve"> </w:t>
+      </w:r>
+      <w:proofErr w:type="spellStart"/>
+      <w:r>
+        <w:t>quan</w:t>
+      </w:r>
+      <w:proofErr w:type="spellEnd"/>
+      <w:r>
+        <w:t xml:space="preserve"> </w:t>
+      </w:r>
+      <w:proofErr w:type="spellStart"/>
+      <w:r>
+        <w:t>thôi</w:t>
+      </w:r>
+      <w:proofErr w:type="spellEnd"/>
+      <w:r>
+        <w:t>.</w:t>
+      </w:r>
+      <w:proofErr w:type="gramEnd"/>
     </w:p>
+    <w:p/>
     <w:p>
       <w:r>
-        <w:t>*** chức năng tìm kiếm thì + đánh giá độ lien quan bài nhạc.</w:t>
+        <w:t xml:space="preserve">*** </w:t>
+      </w:r>
+      <w:proofErr w:type="spellStart"/>
+      <w:proofErr w:type="gramStart"/>
+      <w:r>
+        <w:t>chức</w:t>
+      </w:r>
+      <w:proofErr w:type="spellEnd"/>
+      <w:proofErr w:type="gramEnd"/>
+      <w:r>
+        <w:t xml:space="preserve"> </w:t>
+      </w:r>
+      <w:proofErr w:type="spellStart"/>
+      <w:r>
+        <w:t>năng</w:t>
+      </w:r>
+      <w:proofErr w:type="spellEnd"/>
+      <w:r>
+        <w:t xml:space="preserve"> </w:t>
+      </w:r>
+      <w:proofErr w:type="spellStart"/>
+      <w:r>
+        <w:t>tìm</w:t>
+      </w:r>
+      <w:proofErr w:type="spellEnd"/>
+      <w:r>
+        <w:t xml:space="preserve"> </w:t>
+      </w:r>
+      <w:proofErr w:type="spellStart"/>
+      <w:r>
+        <w:t>kiếm</w:t>
+      </w:r>
+      <w:proofErr w:type="spellEnd"/>
+      <w:r>
+        <w:t xml:space="preserve"> </w:t>
+      </w:r>
+      <w:proofErr w:type="spellStart"/>
+      <w:r>
+        <w:t>thì</w:t>
+      </w:r>
+      <w:proofErr w:type="spellEnd"/>
+      <w:r>
+        <w:t xml:space="preserve"> + </w:t>
+      </w:r>
+      <w:proofErr w:type="spellStart"/>
+      <w:r>
+        <w:t>đánh</w:t>
+      </w:r>
+      <w:proofErr w:type="spellEnd"/>
+      <w:r>
+        <w:t xml:space="preserve"> </w:t>
+      </w:r>
+      <w:proofErr w:type="spellStart"/>
+      <w:r>
+        <w:t>giá</w:t>
+      </w:r>
+      <w:proofErr w:type="spellEnd"/>
+      <w:r>
+        <w:t xml:space="preserve"> </w:t>
+      </w:r>
+      <w:proofErr w:type="spellStart"/>
+      <w:r>
+        <w:t>độ</w:t>
+      </w:r>
+      <w:proofErr w:type="spellEnd"/>
+      <w:r>
+        <w:t xml:space="preserve"> lien </w:t>
+      </w:r>
+      <w:proofErr w:type="spellStart"/>
+      <w:r>
+        <w:t>quan</w:t>
+      </w:r>
+      <w:proofErr w:type="spellEnd"/>
+      <w:r>
+        <w:t xml:space="preserve"> </w:t>
+      </w:r>
+      <w:proofErr w:type="spellStart"/>
+      <w:r>
+        <w:t>bài</w:t>
+      </w:r>
+      <w:proofErr w:type="spellEnd"/>
+      <w:r>
+        <w:t xml:space="preserve"> </w:t>
+      </w:r>
+      <w:proofErr w:type="spellStart"/>
+      <w:r>
+        <w:t>nhạc</w:t>
+      </w:r>
+      <w:proofErr w:type="spellEnd"/>
+      <w:r>
+        <w:t>.</w:t>
       </w:r>
     </w:p>
     <w:p>
